--- a/copy of SWE resume.docx
+++ b/copy of SWE resume.docx
@@ -139,16 +139,7 @@
               <w:t xml:space="preserve">Software Engineer at 100devs, </w:t>
             </w:r>
             <w:r>
-              <w:t>Chicago</w:t>
-            </w:r>
-            <w:r>
-              <w:t xml:space="preserve">, </w:t>
-            </w:r>
-            <w:r>
-              <w:t>IL</w:t>
-            </w:r>
-            <w:r>
-              <w:t xml:space="preserve">   </w:t>
+              <w:t>Remote</w:t>
             </w:r>
           </w:p>
           <w:p>
@@ -266,94 +257,58 @@
               <w:rPr>
                 <w:b/>
               </w:rPr>
-              <w:t>Hip Coffee Co (</w:t>
-            </w:r>
-            <w:proofErr w:type="spellStart"/>
+              <w:t xml:space="preserve">Hip Coffee Co (Fullstack Web App) </w:t>
+            </w:r>
+            <w:r>
+              <w:t>– Cashier</w:t>
+            </w:r>
+            <w:r>
+              <w:t xml:space="preserve"> can take coffee orders from customers with their names. Baristas can login to the app and see orders that have been made, mark them as complete. Orders that have been completed will note which barista completed the order. </w:t>
+            </w:r>
+          </w:p>
+          <w:p>
+            <w:pPr>
+              <w:spacing w:before="120" w:after="0"/>
+            </w:pPr>
             <w:r>
               <w:rPr>
                 <w:b/>
               </w:rPr>
-              <w:t>Fullstack</w:t>
-            </w:r>
-            <w:proofErr w:type="spellEnd"/>
-            <w:r>
+              <w:t xml:space="preserve">Happy Notes (Fullstack Web App) </w:t>
+            </w:r>
+            <w:r>
+              <w:t xml:space="preserve">– Users can login to their profile and find their list of notes. They can add new notes through an input, which they can then edit or delete all notes in their profile. </w:t>
+            </w:r>
+          </w:p>
+          <w:p>
+            <w:pPr>
+              <w:spacing w:before="120" w:after="0"/>
               <w:rPr>
                 <w:b/>
               </w:rPr>
-              <w:t xml:space="preserve"> Web App) </w:t>
-            </w:r>
-            <w:r>
-              <w:t>– Cashier</w:t>
-            </w:r>
-            <w:r>
-              <w:t xml:space="preserve"> can take coffee orders from customers with their names. Baristas can login to the app and see orders that have been made, mark them as complete. Orders that have been completed will note which barista completed the order. </w:t>
-            </w:r>
-          </w:p>
-          <w:p>
-            <w:pPr>
-              <w:spacing w:before="120" w:after="0"/>
             </w:pPr>
             <w:r>
               <w:rPr>
                 <w:b/>
               </w:rPr>
-              <w:t>Happy Notes (</w:t>
-            </w:r>
-            <w:proofErr w:type="spellStart"/>
+              <w:t xml:space="preserve">100Hours Project </w:t>
+            </w:r>
+            <w:r>
+              <w:t>–</w:t>
+            </w:r>
+          </w:p>
+          <w:p>
+            <w:pPr>
+              <w:spacing w:before="120" w:after="0"/>
+            </w:pPr>
             <w:r>
               <w:rPr>
                 <w:b/>
               </w:rPr>
-              <w:t>Fullstack</w:t>
-            </w:r>
-            <w:proofErr w:type="spellEnd"/>
-            <w:r>
-              <w:rPr>
-                <w:b/>
-              </w:rPr>
-              <w:t xml:space="preserve"> Web App) </w:t>
-            </w:r>
-            <w:r>
-              <w:t xml:space="preserve">– Users can login to their profile and find their list of notes. They can add new notes through an input, which they can then edit or delete all notes in their profile. </w:t>
-            </w:r>
-          </w:p>
-          <w:p>
-            <w:pPr>
-              <w:spacing w:before="120" w:after="0"/>
-              <w:rPr>
-                <w:b/>
-              </w:rPr>
-            </w:pPr>
-            <w:r>
-              <w:rPr>
-                <w:b/>
-              </w:rPr>
-              <w:t xml:space="preserve">100Hours Project </w:t>
-            </w:r>
-            <w:r>
-              <w:t>–</w:t>
-            </w:r>
-          </w:p>
-          <w:p>
-            <w:pPr>
-              <w:spacing w:before="120" w:after="0"/>
-            </w:pPr>
-            <w:r>
-              <w:rPr>
-                <w:b/>
-              </w:rPr>
               <w:t>Other Projects:</w:t>
             </w:r>
             <w:r>
-              <w:t xml:space="preserve"> Small Lakes Casino Virtual Slot Machine, Los Angeles </w:t>
-            </w:r>
-            <w:proofErr w:type="spellStart"/>
-            <w:r>
-              <w:t>StarGazers</w:t>
-            </w:r>
-            <w:proofErr w:type="spellEnd"/>
-            <w:r>
-              <w:t xml:space="preserve"> Society APOD Web App with NASA API integration, On-demand background color changer for Partnered Twitch streamer, and many more </w:t>
+              <w:t xml:space="preserve"> Small Lakes Casino Virtual Slot Machine, Los Angeles StarGazers Society APOD Web App with NASA API integration, On-demand background color changer for Partnered Twitch streamer, and many more </w:t>
             </w:r>
           </w:p>
           <w:p>
@@ -771,11 +726,9 @@
               <w:spacing w:before="120" w:after="0"/>
               <w:ind w:left="540" w:right="-930"/>
             </w:pPr>
-            <w:proofErr w:type="spellStart"/>
             <w:r>
               <w:t>Javascript</w:t>
             </w:r>
-            <w:proofErr w:type="spellEnd"/>
           </w:p>
           <w:p>
             <w:pPr>
